--- a/Ridesharing-Social-Network/Ridesharing Problem with Social Network.docx
+++ b/Ridesharing-Social-Network/Ridesharing Problem with Social Network.docx
@@ -514,11 +514,6 @@
       </w:r>
     </w:p>
     <w:p>
-      <w:pPr>
-        <w:rPr>
-          <w:rFonts w:hint="eastAsia"/>
-        </w:rPr>
-      </w:pPr>
       <w:r>
         <w:tab/>
         <w:t>Another utility method in practice is that we can assume such a condition: some passengers want to be quiet during ridesharing with others, while other passengers want to have a talk with others. So, they can check themselves to be ‘quiet’ or ‘noisy’ group, thus in ‘quiet’ or ‘noisy’ social network. The other passengers in this vehicle are all quiet or noisy guys as they expected.</w:t>
@@ -2000,27 +1995,14 @@
       <w:r>
         <w:t xml:space="preserve">figure </w:t>
       </w:r>
-      <w:r>
-        <w:fldChar w:fldCharType="begin"/>
-      </w:r>
-      <w:r>
-        <w:instrText xml:space="preserve"> SEQ figure \* ARABIC </w:instrText>
-      </w:r>
-      <w:r>
-        <w:fldChar w:fldCharType="separate"/>
-      </w:r>
-      <w:r>
-        <w:rPr>
-          <w:noProof/>
-        </w:rPr>
-        <w:t>1</w:t>
-      </w:r>
-      <w:r>
-        <w:rPr>
-          <w:noProof/>
-        </w:rPr>
-        <w:fldChar w:fldCharType="end"/>
-      </w:r>
+      <w:fldSimple w:instr=" SEQ figure \* ARABIC ">
+        <w:r>
+          <w:rPr>
+            <w:noProof/>
+          </w:rPr>
+          <w:t>1</w:t>
+        </w:r>
+      </w:fldSimple>
     </w:p>
     <w:p>
       <w:r>
@@ -2226,6 +2208,352 @@
         <w:pStyle w:val="1"/>
       </w:pPr>
       <w:r>
+        <w:rPr>
+          <w:rFonts w:hint="eastAsia"/>
+        </w:rPr>
+        <w:t>E</w:t>
+      </w:r>
+      <w:r>
+        <w:t>xperiment Set</w:t>
+      </w:r>
+    </w:p>
+    <w:p>
+      <w:r>
+        <w:tab/>
+        <w:t xml:space="preserve">The experiment runs on previous’ work, a platform which called Cargo. This simulator can test algorithms under dataset and show results. But the problem definition of Cargo doesn’t as same as ours. </w:t>
+      </w:r>
+      <w:proofErr w:type="gramStart"/>
+      <w:r>
+        <w:t>So</w:t>
+      </w:r>
+      <w:proofErr w:type="gramEnd"/>
+      <w:r>
+        <w:t xml:space="preserve"> some changes should be added to Cargo.</w:t>
+      </w:r>
+    </w:p>
+    <w:p>
+      <w:r>
+        <w:tab/>
+        <w:t>We modified and added a constraint of social network to Cargo. The assumption follows the previous definition. Only passengers in the same social network can be matched into the same vehicle. For new customers who is waiting for a vehicle, only the vehicle that contains passengers in the same social network can be sent to that customer and pick it up.</w:t>
+      </w:r>
+    </w:p>
+    <w:p>
+      <w:r>
+        <w:tab/>
+        <w:t>The test runs under several algorithms and different data. But the social network data is computed in another way. If some passengers have the same start location or destination, they are considered to be in the same social network. One customer can belong to several organizations.</w:t>
+      </w:r>
+    </w:p>
+    <w:p>
+      <w:r>
+        <w:tab/>
+        <w:t>The experiment first tests the result of all algorithms under no social network constraint, and compare them with the result under social-network constraint. Therefore, we can have a clear view of match rate loss after adding a new constraint.</w:t>
+      </w:r>
+      <w:r>
+        <w:rPr>
+          <w:rFonts w:hint="eastAsia"/>
+        </w:rPr>
+        <w:t xml:space="preserve"> </w:t>
+      </w:r>
+      <w:r>
+        <w:t>The basic result under no constraint can be found in following chart.</w:t>
+      </w:r>
+    </w:p>
+    <w:p>
+      <w:pPr>
+        <w:jc w:val="center"/>
+      </w:pPr>
+      <w:r>
+        <w:rPr>
+          <w:noProof/>
+        </w:rPr>
+        <w:drawing>
+          <wp:inline distT="0" distB="0" distL="0" distR="0" wp14:anchorId="2655A78D" wp14:editId="7853B5EE">
+            <wp:extent cx="5732145" cy="2794635"/>
+            <wp:effectExtent l="0" t="0" r="1905" b="5715"/>
+            <wp:docPr id="3" name="图片 3"/>
+            <wp:cNvGraphicFramePr>
+              <a:graphicFrameLocks xmlns:a="http://schemas.openxmlformats.org/drawingml/2006/main" noChangeAspect="1"/>
+            </wp:cNvGraphicFramePr>
+            <a:graphic xmlns:a="http://schemas.openxmlformats.org/drawingml/2006/main">
+              <a:graphicData uri="http://schemas.openxmlformats.org/drawingml/2006/picture">
+                <pic:pic xmlns:pic="http://schemas.openxmlformats.org/drawingml/2006/picture">
+                  <pic:nvPicPr>
+                    <pic:cNvPr id="1" name=""/>
+                    <pic:cNvPicPr/>
+                  </pic:nvPicPr>
+                  <pic:blipFill>
+                    <a:blip r:embed="rId12"/>
+                    <a:stretch>
+                      <a:fillRect/>
+                    </a:stretch>
+                  </pic:blipFill>
+                  <pic:spPr>
+                    <a:xfrm>
+                      <a:off x="0" y="0"/>
+                      <a:ext cx="5732145" cy="2794635"/>
+                    </a:xfrm>
+                    <a:prstGeom prst="rect">
+                      <a:avLst/>
+                    </a:prstGeom>
+                  </pic:spPr>
+                </pic:pic>
+              </a:graphicData>
+            </a:graphic>
+          </wp:inline>
+        </w:drawing>
+      </w:r>
+    </w:p>
+    <w:p>
+      <w:r>
+        <w:tab/>
+      </w:r>
+      <w:r>
+        <w:t>For the lower percent of match rate of social network, can be shown below.</w:t>
+      </w:r>
+    </w:p>
+    <w:p>
+      <w:pPr>
+        <w:jc w:val="center"/>
+      </w:pPr>
+      <w:r>
+        <w:rPr>
+          <w:noProof/>
+        </w:rPr>
+        <w:lastRenderedPageBreak/>
+        <w:drawing>
+          <wp:inline distT="0" distB="0" distL="0" distR="0" wp14:anchorId="1D06B123" wp14:editId="66FF8F1D">
+            <wp:extent cx="4580017" cy="2743438"/>
+            <wp:effectExtent l="0" t="0" r="0" b="0"/>
+            <wp:docPr id="4" name="图片 4"/>
+            <wp:cNvGraphicFramePr>
+              <a:graphicFrameLocks xmlns:a="http://schemas.openxmlformats.org/drawingml/2006/main" noChangeAspect="1"/>
+            </wp:cNvGraphicFramePr>
+            <a:graphic xmlns:a="http://schemas.openxmlformats.org/drawingml/2006/main">
+              <a:graphicData uri="http://schemas.openxmlformats.org/drawingml/2006/picture">
+                <pic:pic xmlns:pic="http://schemas.openxmlformats.org/drawingml/2006/picture">
+                  <pic:nvPicPr>
+                    <pic:cNvPr id="1" name=""/>
+                    <pic:cNvPicPr/>
+                  </pic:nvPicPr>
+                  <pic:blipFill>
+                    <a:blip r:embed="rId13"/>
+                    <a:stretch>
+                      <a:fillRect/>
+                    </a:stretch>
+                  </pic:blipFill>
+                  <pic:spPr>
+                    <a:xfrm>
+                      <a:off x="0" y="0"/>
+                      <a:ext cx="4580017" cy="2743438"/>
+                    </a:xfrm>
+                    <a:prstGeom prst="rect">
+                      <a:avLst/>
+                    </a:prstGeom>
+                  </pic:spPr>
+                </pic:pic>
+              </a:graphicData>
+            </a:graphic>
+          </wp:inline>
+        </w:drawing>
+      </w:r>
+    </w:p>
+    <w:p>
+      <w:r>
+        <w:tab/>
+        <w:t xml:space="preserve">From the result above, we can find that some algorithms even can achieve the same match rate after limiting the social network. The </w:t>
+      </w:r>
+      <w:proofErr w:type="spellStart"/>
+      <w:r>
+        <w:t>bilateral_arrangement</w:t>
+      </w:r>
+      <w:proofErr w:type="spellEnd"/>
+      <w:r>
+        <w:t xml:space="preserve"> algorithm is affected the most, which lost 6.04% percent of match rate. And grabby is affect to reduce 3.70% as well. Those 2 algorithms are affected large.</w:t>
+      </w:r>
+      <w:r>
+        <w:rPr>
+          <w:rFonts w:hint="eastAsia"/>
+        </w:rPr>
+        <w:t xml:space="preserve"> </w:t>
+      </w:r>
+      <w:r>
+        <w:t>Meanwhile, bilateral+, sa50, and sa100 are all reduced match rate by about 1%. In practice, this value is small enough to negligible.</w:t>
+      </w:r>
+    </w:p>
+    <w:p>
+      <w:r>
+        <w:tab/>
+        <w:t xml:space="preserve">At the same time, we can see there are 3 algorithms that basically aren’t affected. Greedy, </w:t>
+      </w:r>
+      <w:proofErr w:type="spellStart"/>
+      <w:r>
+        <w:t>nearest_neighbor</w:t>
+      </w:r>
+      <w:proofErr w:type="spellEnd"/>
+      <w:r>
+        <w:t xml:space="preserve">, and </w:t>
+      </w:r>
+      <w:proofErr w:type="spellStart"/>
+      <w:r>
+        <w:t>nearest_road</w:t>
+      </w:r>
+      <w:proofErr w:type="spellEnd"/>
+      <w:r>
+        <w:t xml:space="preserve"> even have no change under social network as a constraint.</w:t>
+      </w:r>
+    </w:p>
+    <w:p>
+      <w:r>
+        <w:tab/>
+        <w:t xml:space="preserve">But this test is under Manhattan’s taxi data, which has more taxies (1000) and less passengers (5033). What if the vehicles are not enough? Another test under SUSTech bus data is then simulated under social network constraint and without constraint. </w:t>
+      </w:r>
+      <w:r>
+        <w:t xml:space="preserve">For 1000 students with only 25 vehicles, what would happen to the result? </w:t>
+      </w:r>
+      <w:r>
+        <w:t xml:space="preserve">The comparison </w:t>
+      </w:r>
+      <w:r>
+        <w:t>is</w:t>
+      </w:r>
+      <w:r>
+        <w:t xml:space="preserve"> below.</w:t>
+      </w:r>
+    </w:p>
+    <w:p>
+      <w:pPr>
+        <w:jc w:val="center"/>
+      </w:pPr>
+      <w:r>
+        <w:rPr>
+          <w:noProof/>
+        </w:rPr>
+        <w:drawing>
+          <wp:inline distT="0" distB="0" distL="0" distR="0" wp14:anchorId="3C791074" wp14:editId="1B7E5E03">
+            <wp:extent cx="5732145" cy="2794635"/>
+            <wp:effectExtent l="0" t="0" r="1905" b="5715"/>
+            <wp:docPr id="5" name="图片 5"/>
+            <wp:cNvGraphicFramePr>
+              <a:graphicFrameLocks xmlns:a="http://schemas.openxmlformats.org/drawingml/2006/main" noChangeAspect="1"/>
+            </wp:cNvGraphicFramePr>
+            <a:graphic xmlns:a="http://schemas.openxmlformats.org/drawingml/2006/main">
+              <a:graphicData uri="http://schemas.openxmlformats.org/drawingml/2006/picture">
+                <pic:pic xmlns:pic="http://schemas.openxmlformats.org/drawingml/2006/picture">
+                  <pic:nvPicPr>
+                    <pic:cNvPr id="1" name=""/>
+                    <pic:cNvPicPr/>
+                  </pic:nvPicPr>
+                  <pic:blipFill>
+                    <a:blip r:embed="rId14"/>
+                    <a:stretch>
+                      <a:fillRect/>
+                    </a:stretch>
+                  </pic:blipFill>
+                  <pic:spPr>
+                    <a:xfrm>
+                      <a:off x="0" y="0"/>
+                      <a:ext cx="5732145" cy="2794635"/>
+                    </a:xfrm>
+                    <a:prstGeom prst="rect">
+                      <a:avLst/>
+                    </a:prstGeom>
+                  </pic:spPr>
+                </pic:pic>
+              </a:graphicData>
+            </a:graphic>
+          </wp:inline>
+        </w:drawing>
+      </w:r>
+    </w:p>
+    <w:p>
+      <w:pPr>
+        <w:rPr>
+          <w:rFonts w:hint="eastAsia"/>
+        </w:rPr>
+      </w:pPr>
+      <w:r>
+        <w:tab/>
+        <w:t>Interestingly, in some case, the social network constraint can make better choice than without constraint. This is because all the students’ trips are separated into 3 social networks and their start locations and destinations are very close. If with location-based social network constraint, the algorithm can even perform better than before.</w:t>
+      </w:r>
+    </w:p>
+    <w:p>
+      <w:pPr>
+        <w:pStyle w:val="1"/>
+      </w:pPr>
+      <w:r>
+        <w:rPr>
+          <w:rFonts w:hint="eastAsia"/>
+        </w:rPr>
+        <w:lastRenderedPageBreak/>
+        <w:t>F</w:t>
+      </w:r>
+      <w:r>
+        <w:t>uture Plan</w:t>
+      </w:r>
+    </w:p>
+    <w:p>
+      <w:r>
+        <w:tab/>
+        <w:t>Current simulator doesn’t perform fast enough as it used time-based method to simulate events. The first thing we can do is to design another event-based simulator to speed up the simulation and optimize this step.</w:t>
+      </w:r>
+    </w:p>
+    <w:p>
+      <w:r>
+        <w:tab/>
+        <w:t>After comparing those algorithms, none of them are specially designed for social-network involved Ridesharing problem. The second thing we can do is to design a new algorithm which would perform well under social network and reach higher rate in special cases.</w:t>
+      </w:r>
+    </w:p>
+    <w:p>
+      <w:r>
+        <w:tab/>
+        <w:t xml:space="preserve">The third thing is to gather social network data from real environment which is combined with Ridesharing / taxi information. There isn’t any ready-made data. So, we should either find an article about the location relationship of social network and their </w:t>
+      </w:r>
+      <w:r>
+        <w:t>taxi habit, or gather real world data from social media or Ridesharing platform.</w:t>
+      </w:r>
+    </w:p>
+    <w:p>
+      <w:pPr>
+        <w:pStyle w:val="1"/>
+      </w:pPr>
+      <w:r>
+        <w:rPr>
+          <w:rFonts w:hint="eastAsia"/>
+        </w:rPr>
+        <w:t>C</w:t>
+      </w:r>
+      <w:r>
+        <w:t>onclusion</w:t>
+      </w:r>
+    </w:p>
+    <w:p>
+      <w:r>
+        <w:tab/>
+        <w:t>The result is amazing, even with social-network constraint, we can see that the match rate doesn’t lower much. Consider that using social-network can promote usage rate of the application, so with this function, the user may be more satisfying with the service, as well as the provider can acquire more users.</w:t>
+      </w:r>
+    </w:p>
+    <w:p>
+      <w:r>
+        <w:tab/>
+        <w:t>In the small dataset with less social network groups, after constraint, the match rate may even higher than before. That means the check of social network (physical address relationship) can affect and enhance the percentage of matching.</w:t>
+      </w:r>
+    </w:p>
+    <w:p>
+      <w:pPr>
+        <w:rPr>
+          <w:rFonts w:hint="eastAsia"/>
+        </w:rPr>
+      </w:pPr>
+      <w:r>
+        <w:tab/>
+        <w:t>We can conclude that social network won’t reduce user experience, but can enhance it. This isn’t only a new field in Ridesharing research topic, but also a light sight of Ridesharing applications.</w:t>
+      </w:r>
+    </w:p>
+    <w:p>
+      <w:pPr>
+        <w:pStyle w:val="1"/>
+      </w:pPr>
+      <w:r>
         <w:t>Source Data</w:t>
       </w:r>
     </w:p>
@@ -2238,7 +2566,7 @@
         </w:numPr>
         <w:ind w:firstLineChars="0"/>
       </w:pPr>
-      <w:hyperlink r:id="rId12" w:anchor="socnets" w:history="1">
+      <w:hyperlink r:id="rId15" w:anchor="socnets" w:history="1">
         <w:r>
           <w:rPr>
             <w:color w:val="0000FF"/>
@@ -2263,7 +2591,7 @@
         </w:numPr>
         <w:ind w:firstLineChars="0"/>
       </w:pPr>
-      <w:hyperlink r:id="rId13" w:history="1">
+      <w:hyperlink r:id="rId16" w:history="1">
         <w:r>
           <w:rPr>
             <w:color w:val="0000FF"/>
@@ -2285,7 +2613,7 @@
         </w:numPr>
         <w:ind w:firstLineChars="0"/>
       </w:pPr>
-      <w:hyperlink r:id="rId14" w:history="1">
+      <w:hyperlink r:id="rId17" w:history="1">
         <w:r>
           <w:rPr>
             <w:color w:val="0000FF"/>
@@ -2307,7 +2635,7 @@
         </w:numPr>
         <w:ind w:firstLineChars="0"/>
       </w:pPr>
-      <w:hyperlink r:id="rId15" w:history="1">
+      <w:hyperlink r:id="rId18" w:history="1">
         <w:r>
           <w:rPr>
             <w:color w:val="0000FF"/>
@@ -2364,103 +2692,103 @@
     </w:p>
     <w:p>
       <w:r>
-        <w:t>[</w:t>
-      </w:r>
-      <w:r>
-        <w:t>3</w:t>
-      </w:r>
-      <w:r>
-        <w:t>] D. Bertsimas, P. Jaillet and S. Martin, "Online Vehicle Routing: The Edge of Optimization in Large-Scale Applications", Operations Research, vol. 67, no. 1, pp. 143-162, 2019. Available: 10.1287/opre.2018.1763.</w:t>
-      </w:r>
-    </w:p>
-    <w:p>
-      <w:r>
-        <w:t>[</w:t>
-      </w:r>
-      <w:r>
-        <w:t>4</w:t>
-      </w:r>
-      <w:r>
-        <w:t>] Held, Maximilian &amp; Küng, Lukas &amp; Çabukoglu, Emir &amp; Georges, Gil &amp; Pareschi, Giacomo &amp; Konstantinos, Boulouchos. (2018). Future mobility demand estimation based on socio-demographic information: A data-driven approach using machine learning algorithms. 10.3929/ethz-b-000266653.</w:t>
-      </w:r>
-    </w:p>
-    <w:p>
-      <w:r>
-        <w:t>[</w:t>
-      </w:r>
-      <w:r>
-        <w:t>5</w:t>
-      </w:r>
-      <w:r>
-        <w:t xml:space="preserve">] 2018 </w:t>
-      </w:r>
-      <w:proofErr w:type="spellStart"/>
-      <w:r>
-        <w:t>trb</w:t>
-      </w:r>
-      <w:proofErr w:type="spellEnd"/>
-      <w:r>
-        <w:t xml:space="preserve"> - Mourad, </w:t>
-      </w:r>
-      <w:proofErr w:type="spellStart"/>
-      <w:r>
-        <w:t>Abood</w:t>
-      </w:r>
-      <w:proofErr w:type="spellEnd"/>
-      <w:r>
-        <w:t xml:space="preserve"> &amp; </w:t>
-      </w:r>
-      <w:proofErr w:type="spellStart"/>
-      <w:r>
-        <w:t>Puchinger</w:t>
-      </w:r>
-      <w:proofErr w:type="spellEnd"/>
-      <w:r>
-        <w:t xml:space="preserve">, Jakob &amp; Chu, </w:t>
-      </w:r>
-      <w:proofErr w:type="spellStart"/>
-      <w:r>
-        <w:t>Chengbin</w:t>
-      </w:r>
-      <w:proofErr w:type="spellEnd"/>
-      <w:r>
-        <w:t>. (2019). A survey of models and algorithms for optimizing shared mobility. Transportation Research Part B: Methodological. 10.1016/j.trb.2019.02.003.</w:t>
-      </w:r>
-    </w:p>
-    <w:p>
-      <w:r>
-        <w:t>[</w:t>
-      </w:r>
-      <w:r>
-        <w:t>6</w:t>
-      </w:r>
-      <w:r>
-        <w:t>]</w:t>
-      </w:r>
-      <w:r>
-        <w:t xml:space="preserve"> </w:t>
-      </w:r>
-      <w:r>
-        <w:t>Y. Tong, Y. Zeng, Z. Zhou, L. Chen, J. Ye and K. Xu, "A unified approach to route planning for shared mobility", Proceedings of the VLDB Endowment, vol. 11, no. 11, pp. 1633-1646, 2018. Available: 10.14778/3236187.3236211.</w:t>
-      </w:r>
-    </w:p>
-    <w:p>
-      <w:r>
-        <w:t>[</w:t>
-      </w:r>
-      <w:r>
-        <w:t>7</w:t>
-      </w:r>
-      <w:r>
-        <w:t>] P. Cheng, C. Feng, L. Chen and Z. Wang, "A Queueing-Theoretic Framework for Vehicle Dispatching in Dynamic Car-Hailing," 2019 IEEE 35th International Conference on Data Engineering (ICDE), Macao, Macao, 2019, pp. 1622-1625.</w:t>
-      </w:r>
-    </w:p>
-    <w:p>
-      <w:r>
         <w:lastRenderedPageBreak/>
         <w:t>[</w:t>
       </w:r>
       <w:r>
+        <w:t>3</w:t>
+      </w:r>
+      <w:r>
+        <w:t>] D. Bertsimas, P. Jaillet and S. Martin, "Online Vehicle Routing: The Edge of Optimization in Large-Scale Applications", Operations Research, vol. 67, no. 1, pp. 143-162, 2019. Available: 10.1287/opre.2018.1763.</w:t>
+      </w:r>
+    </w:p>
+    <w:p>
+      <w:r>
+        <w:t>[</w:t>
+      </w:r>
+      <w:r>
+        <w:t>4</w:t>
+      </w:r>
+      <w:r>
+        <w:t>] Held, Maximilian &amp; Küng, Lukas &amp; Çabukoglu, Emir &amp; Georges, Gil &amp; Pareschi, Giacomo &amp; Konstantinos, Boulouchos. (2018). Future mobility demand estimation based on socio-demographic information: A data-driven approach using machine learning algorithms. 10.3929/ethz-b-000266653.</w:t>
+      </w:r>
+    </w:p>
+    <w:p>
+      <w:r>
+        <w:t>[</w:t>
+      </w:r>
+      <w:r>
+        <w:t>5</w:t>
+      </w:r>
+      <w:r>
+        <w:t xml:space="preserve">] 2018 </w:t>
+      </w:r>
+      <w:proofErr w:type="spellStart"/>
+      <w:r>
+        <w:t>trb</w:t>
+      </w:r>
+      <w:proofErr w:type="spellEnd"/>
+      <w:r>
+        <w:t xml:space="preserve"> - Mourad, </w:t>
+      </w:r>
+      <w:proofErr w:type="spellStart"/>
+      <w:r>
+        <w:t>Abood</w:t>
+      </w:r>
+      <w:proofErr w:type="spellEnd"/>
+      <w:r>
+        <w:t xml:space="preserve"> &amp; </w:t>
+      </w:r>
+      <w:proofErr w:type="spellStart"/>
+      <w:r>
+        <w:t>Puchinger</w:t>
+      </w:r>
+      <w:proofErr w:type="spellEnd"/>
+      <w:r>
+        <w:t xml:space="preserve">, Jakob &amp; Chu, </w:t>
+      </w:r>
+      <w:proofErr w:type="spellStart"/>
+      <w:r>
+        <w:t>Chengbin</w:t>
+      </w:r>
+      <w:proofErr w:type="spellEnd"/>
+      <w:r>
+        <w:t>. (2019). A survey of models and algorithms for optimizing shared mobility. Transportation Research Part B: Methodological. 10.1016/j.trb.2019.02.003.</w:t>
+      </w:r>
+    </w:p>
+    <w:p>
+      <w:r>
+        <w:t>[</w:t>
+      </w:r>
+      <w:r>
+        <w:t>6</w:t>
+      </w:r>
+      <w:r>
+        <w:t>]</w:t>
+      </w:r>
+      <w:r>
+        <w:t xml:space="preserve"> </w:t>
+      </w:r>
+      <w:r>
+        <w:t>Y. Tong, Y. Zeng, Z. Zhou, L. Chen, J. Ye and K. Xu, "A unified approach to route planning for shared mobility", Proceedings of the VLDB Endowment, vol. 11, no. 11, pp. 1633-1646, 2018. Available: 10.14778/3236187.3236211.</w:t>
+      </w:r>
+    </w:p>
+    <w:p>
+      <w:r>
+        <w:t>[</w:t>
+      </w:r>
+      <w:r>
+        <w:t>7</w:t>
+      </w:r>
+      <w:r>
+        <w:t>] P. Cheng, C. Feng, L. Chen and Z. Wang, "A Queueing-Theoretic Framework for Vehicle Dispatching in Dynamic Car-Hailing," 2019 IEEE 35th International Conference on Data Engineering (ICDE), Macao, Macao, 2019, pp. 1622-1625.</w:t>
+      </w:r>
+    </w:p>
+    <w:p>
+      <w:r>
+        <w:t>[</w:t>
+      </w:r>
+      <w:r>
         <w:t>8</w:t>
       </w:r>
       <w:r>
@@ -2564,7 +2892,7 @@
       <w:r>
         <w:t>DOI:</w:t>
       </w:r>
-      <w:hyperlink r:id="rId16" w:history="1">
+      <w:hyperlink r:id="rId19" w:history="1">
         <w:r>
           <w:t>https</w:t>
         </w:r>
@@ -2699,7 +3027,7 @@
       <w:r>
         <w:t>DOI:</w:t>
       </w:r>
-      <w:hyperlink r:id="rId17" w:history="1">
+      <w:hyperlink r:id="rId20" w:history="1">
         <w:r>
           <w:t>https</w:t>
         </w:r>
@@ -2711,6 +3039,7 @@
     </w:p>
     <w:p>
       <w:r>
+        <w:lastRenderedPageBreak/>
         <w:t>[</w:t>
       </w:r>
       <w:r>
@@ -2744,7 +3073,7 @@
       <w:r>
         <w:t>] Peng Cheng, Hao Xin, and Lei Chen. 2017. Utility-Aware Ridesharing on Road Networks. In Proceedings of the 2017 ACM International Conference on Management of Data (SIGMOD ’17). Association for Computing Machinery, New York, NY, USA, 1197–1210. DOI:</w:t>
       </w:r>
-      <w:hyperlink r:id="rId18" w:history="1">
+      <w:hyperlink r:id="rId21" w:history="1">
         <w:r>
           <w:t>https://doi.org/10.1145/3035918.3064008</w:t>
         </w:r>
@@ -2794,7 +3123,7 @@
       </w:r>
     </w:p>
     <w:sectPr>
-      <w:footerReference w:type="default" r:id="rId19"/>
+      <w:footerReference w:type="default" r:id="rId22"/>
       <w:pgSz w:w="11907" w:h="16839" w:code="9"/>
       <w:pgMar w:top="1440" w:right="1440" w:bottom="1440" w:left="1440" w:header="720" w:footer="720" w:gutter="0"/>
       <w:cols w:space="720"/>
@@ -5976,12 +6305,129 @@
 </file>
 
 <file path=customXml/item1.xml><?xml version="1.0" encoding="utf-8"?>
-<?mso-contentType ?>
-<FormTemplates xmlns="http://schemas.microsoft.com/sharepoint/v3/contenttype/forms">
-  <Display>DocumentLibraryForm</Display>
-  <Edit>AssetEditForm</Edit>
-  <New>DocumentLibraryForm</New>
-</FormTemplates>
+<p:properties xmlns:p="http://schemas.microsoft.com/office/2006/metadata/properties" xmlns:xsi="http://www.w3.org/2001/XMLSchema-instance" xmlns:pc="http://schemas.microsoft.com/office/infopath/2007/PartnerControls">
+  <documentManagement>
+    <APDescription xmlns="4873beb7-5857-4685-be1f-d57550cc96cc" xsi:nil="true"/>
+    <AssetExpire xmlns="4873beb7-5857-4685-be1f-d57550cc96cc">2029-01-01T08:00:00+00:00</AssetExpire>
+    <CampaignTagsTaxHTField0 xmlns="4873beb7-5857-4685-be1f-d57550cc96cc">
+      <Terms xmlns="http://schemas.microsoft.com/office/infopath/2007/PartnerControls"/>
+    </CampaignTagsTaxHTField0>
+    <IntlLangReviewDate xmlns="4873beb7-5857-4685-be1f-d57550cc96cc" xsi:nil="true"/>
+    <TPFriendlyName xmlns="4873beb7-5857-4685-be1f-d57550cc96cc" xsi:nil="true"/>
+    <IntlLangReview xmlns="4873beb7-5857-4685-be1f-d57550cc96cc">false</IntlLangReview>
+    <LocLastLocAttemptVersionLookup xmlns="4873beb7-5857-4685-be1f-d57550cc96cc">856581</LocLastLocAttemptVersionLookup>
+    <PolicheckWords xmlns="4873beb7-5857-4685-be1f-d57550cc96cc" xsi:nil="true"/>
+    <SubmitterId xmlns="4873beb7-5857-4685-be1f-d57550cc96cc" xsi:nil="true"/>
+    <AcquiredFrom xmlns="4873beb7-5857-4685-be1f-d57550cc96cc">Internal MS</AcquiredFrom>
+    <EditorialStatus xmlns="4873beb7-5857-4685-be1f-d57550cc96cc">Complete</EditorialStatus>
+    <Markets xmlns="4873beb7-5857-4685-be1f-d57550cc96cc"/>
+    <OriginAsset xmlns="4873beb7-5857-4685-be1f-d57550cc96cc" xsi:nil="true"/>
+    <AssetStart xmlns="4873beb7-5857-4685-be1f-d57550cc96cc">2012-09-19T07:42:00+00:00</AssetStart>
+    <FriendlyTitle xmlns="4873beb7-5857-4685-be1f-d57550cc96cc" xsi:nil="true"/>
+    <MarketSpecific xmlns="4873beb7-5857-4685-be1f-d57550cc96cc">false</MarketSpecific>
+    <TPNamespace xmlns="4873beb7-5857-4685-be1f-d57550cc96cc" xsi:nil="true"/>
+    <PublishStatusLookup xmlns="4873beb7-5857-4685-be1f-d57550cc96cc">
+      <Value>1622610</Value>
+    </PublishStatusLookup>
+    <APAuthor xmlns="4873beb7-5857-4685-be1f-d57550cc96cc">
+      <UserInfo>
+        <DisplayName>REDMOND\v-aptall</DisplayName>
+        <AccountId>2566</AccountId>
+        <AccountType/>
+      </UserInfo>
+    </APAuthor>
+    <TPCommandLine xmlns="4873beb7-5857-4685-be1f-d57550cc96cc" xsi:nil="true"/>
+    <IntlLangReviewer xmlns="4873beb7-5857-4685-be1f-d57550cc96cc" xsi:nil="true"/>
+    <OpenTemplate xmlns="4873beb7-5857-4685-be1f-d57550cc96cc">true</OpenTemplate>
+    <CSXSubmissionDate xmlns="4873beb7-5857-4685-be1f-d57550cc96cc" xsi:nil="true"/>
+    <TaxCatchAll xmlns="4873beb7-5857-4685-be1f-d57550cc96cc"/>
+    <Manager xmlns="4873beb7-5857-4685-be1f-d57550cc96cc" xsi:nil="true"/>
+    <NumericId xmlns="4873beb7-5857-4685-be1f-d57550cc96cc" xsi:nil="true"/>
+    <ParentAssetId xmlns="4873beb7-5857-4685-be1f-d57550cc96cc" xsi:nil="true"/>
+    <OriginalSourceMarket xmlns="4873beb7-5857-4685-be1f-d57550cc96cc" xsi:nil="true"/>
+    <ApprovalStatus xmlns="4873beb7-5857-4685-be1f-d57550cc96cc">InProgress</ApprovalStatus>
+    <TPComponent xmlns="4873beb7-5857-4685-be1f-d57550cc96cc" xsi:nil="true"/>
+    <EditorialTags xmlns="4873beb7-5857-4685-be1f-d57550cc96cc" xsi:nil="true"/>
+    <TPExecutable xmlns="4873beb7-5857-4685-be1f-d57550cc96cc" xsi:nil="true"/>
+    <TPLaunchHelpLink xmlns="4873beb7-5857-4685-be1f-d57550cc96cc" xsi:nil="true"/>
+    <LocComments xmlns="4873beb7-5857-4685-be1f-d57550cc96cc" xsi:nil="true"/>
+    <LocRecommendedHandoff xmlns="4873beb7-5857-4685-be1f-d57550cc96cc" xsi:nil="true"/>
+    <SourceTitle xmlns="4873beb7-5857-4685-be1f-d57550cc96cc" xsi:nil="true"/>
+    <CSXUpdate xmlns="4873beb7-5857-4685-be1f-d57550cc96cc">false</CSXUpdate>
+    <IntlLocPriority xmlns="4873beb7-5857-4685-be1f-d57550cc96cc" xsi:nil="true"/>
+    <UAProjectedTotalWords xmlns="4873beb7-5857-4685-be1f-d57550cc96cc" xsi:nil="true"/>
+    <AssetType xmlns="4873beb7-5857-4685-be1f-d57550cc96cc">TP</AssetType>
+    <MachineTranslated xmlns="4873beb7-5857-4685-be1f-d57550cc96cc">false</MachineTranslated>
+    <OutputCachingOn xmlns="4873beb7-5857-4685-be1f-d57550cc96cc">false</OutputCachingOn>
+    <TemplateStatus xmlns="4873beb7-5857-4685-be1f-d57550cc96cc">Complete</TemplateStatus>
+    <IsSearchable xmlns="4873beb7-5857-4685-be1f-d57550cc96cc">true</IsSearchable>
+    <ContentItem xmlns="4873beb7-5857-4685-be1f-d57550cc96cc" xsi:nil="true"/>
+    <HandoffToMSDN xmlns="4873beb7-5857-4685-be1f-d57550cc96cc" xsi:nil="true"/>
+    <ShowIn xmlns="4873beb7-5857-4685-be1f-d57550cc96cc">Show everywhere</ShowIn>
+    <ThumbnailAssetId xmlns="4873beb7-5857-4685-be1f-d57550cc96cc" xsi:nil="true"/>
+    <UALocComments xmlns="4873beb7-5857-4685-be1f-d57550cc96cc" xsi:nil="true"/>
+    <UALocRecommendation xmlns="4873beb7-5857-4685-be1f-d57550cc96cc">Localize</UALocRecommendation>
+    <LastModifiedDateTime xmlns="4873beb7-5857-4685-be1f-d57550cc96cc" xsi:nil="true"/>
+    <LegacyData xmlns="4873beb7-5857-4685-be1f-d57550cc96cc" xsi:nil="true"/>
+    <LocManualTestRequired xmlns="4873beb7-5857-4685-be1f-d57550cc96cc">false</LocManualTestRequired>
+    <LocMarketGroupTiers2 xmlns="4873beb7-5857-4685-be1f-d57550cc96cc" xsi:nil="true"/>
+    <ClipArtFilename xmlns="4873beb7-5857-4685-be1f-d57550cc96cc" xsi:nil="true"/>
+    <TPApplication xmlns="4873beb7-5857-4685-be1f-d57550cc96cc" xsi:nil="true"/>
+    <CSXHash xmlns="4873beb7-5857-4685-be1f-d57550cc96cc" xsi:nil="true"/>
+    <DirectSourceMarket xmlns="4873beb7-5857-4685-be1f-d57550cc96cc" xsi:nil="true"/>
+    <PrimaryImageGen xmlns="4873beb7-5857-4685-be1f-d57550cc96cc">true</PrimaryImageGen>
+    <PlannedPubDate xmlns="4873beb7-5857-4685-be1f-d57550cc96cc" xsi:nil="true"/>
+    <CSXSubmissionMarket xmlns="4873beb7-5857-4685-be1f-d57550cc96cc" xsi:nil="true"/>
+    <Downloads xmlns="4873beb7-5857-4685-be1f-d57550cc96cc">0</Downloads>
+    <ArtSampleDocs xmlns="4873beb7-5857-4685-be1f-d57550cc96cc" xsi:nil="true"/>
+    <TrustLevel xmlns="4873beb7-5857-4685-be1f-d57550cc96cc">1 Microsoft Managed Content</TrustLevel>
+    <BlockPublish xmlns="4873beb7-5857-4685-be1f-d57550cc96cc">false</BlockPublish>
+    <TPLaunchHelpLinkType xmlns="4873beb7-5857-4685-be1f-d57550cc96cc">Template</TPLaunchHelpLinkType>
+    <LocalizationTagsTaxHTField0 xmlns="4873beb7-5857-4685-be1f-d57550cc96cc">
+      <Terms xmlns="http://schemas.microsoft.com/office/infopath/2007/PartnerControls"/>
+    </LocalizationTagsTaxHTField0>
+    <BusinessGroup xmlns="4873beb7-5857-4685-be1f-d57550cc96cc" xsi:nil="true"/>
+    <Providers xmlns="4873beb7-5857-4685-be1f-d57550cc96cc" xsi:nil="true"/>
+    <TemplateTemplateType xmlns="4873beb7-5857-4685-be1f-d57550cc96cc">Word Document Template</TemplateTemplateType>
+    <TimesCloned xmlns="4873beb7-5857-4685-be1f-d57550cc96cc" xsi:nil="true"/>
+    <TPAppVersion xmlns="4873beb7-5857-4685-be1f-d57550cc96cc" xsi:nil="true"/>
+    <VoteCount xmlns="4873beb7-5857-4685-be1f-d57550cc96cc" xsi:nil="true"/>
+    <AverageRating xmlns="4873beb7-5857-4685-be1f-d57550cc96cc" xsi:nil="true"/>
+    <FeatureTagsTaxHTField0 xmlns="4873beb7-5857-4685-be1f-d57550cc96cc">
+      <Terms xmlns="http://schemas.microsoft.com/office/infopath/2007/PartnerControls"/>
+    </FeatureTagsTaxHTField0>
+    <Provider xmlns="4873beb7-5857-4685-be1f-d57550cc96cc" xsi:nil="true"/>
+    <UACurrentWords xmlns="4873beb7-5857-4685-be1f-d57550cc96cc" xsi:nil="true"/>
+    <AssetId xmlns="4873beb7-5857-4685-be1f-d57550cc96cc">TP103457714</AssetId>
+    <TPClientViewer xmlns="4873beb7-5857-4685-be1f-d57550cc96cc" xsi:nil="true"/>
+    <DSATActionTaken xmlns="4873beb7-5857-4685-be1f-d57550cc96cc" xsi:nil="true"/>
+    <APEditor xmlns="4873beb7-5857-4685-be1f-d57550cc96cc">
+      <UserInfo>
+        <DisplayName/>
+        <AccountId xsi:nil="true"/>
+        <AccountType/>
+      </UserInfo>
+    </APEditor>
+    <TPInstallLocation xmlns="4873beb7-5857-4685-be1f-d57550cc96cc" xsi:nil="true"/>
+    <OOCacheId xmlns="4873beb7-5857-4685-be1f-d57550cc96cc" xsi:nil="true"/>
+    <IsDeleted xmlns="4873beb7-5857-4685-be1f-d57550cc96cc">false</IsDeleted>
+    <PublishTargets xmlns="4873beb7-5857-4685-be1f-d57550cc96cc">OfficeOnlineVNext</PublishTargets>
+    <ApprovalLog xmlns="4873beb7-5857-4685-be1f-d57550cc96cc" xsi:nil="true"/>
+    <BugNumber xmlns="4873beb7-5857-4685-be1f-d57550cc96cc" xsi:nil="true"/>
+    <CrawlForDependencies xmlns="4873beb7-5857-4685-be1f-d57550cc96cc">false</CrawlForDependencies>
+    <InternalTagsTaxHTField0 xmlns="4873beb7-5857-4685-be1f-d57550cc96cc">
+      <Terms xmlns="http://schemas.microsoft.com/office/infopath/2007/PartnerControls"/>
+    </InternalTagsTaxHTField0>
+    <LastHandOff xmlns="4873beb7-5857-4685-be1f-d57550cc96cc" xsi:nil="true"/>
+    <Milestone xmlns="4873beb7-5857-4685-be1f-d57550cc96cc" xsi:nil="true"/>
+    <OriginalRelease xmlns="4873beb7-5857-4685-be1f-d57550cc96cc">15</OriginalRelease>
+    <RecommendationsModifier xmlns="4873beb7-5857-4685-be1f-d57550cc96cc" xsi:nil="true"/>
+    <ScenarioTagsTaxHTField0 xmlns="4873beb7-5857-4685-be1f-d57550cc96cc">
+      <Terms xmlns="http://schemas.microsoft.com/office/infopath/2007/PartnerControls"/>
+    </ScenarioTagsTaxHTField0>
+    <UANotes xmlns="4873beb7-5857-4685-be1f-d57550cc96cc" xsi:nil="true"/>
+  </documentManagement>
+</p:properties>
 </file>
 
 <file path=customXml/item2.xml><?xml version="1.0" encoding="utf-8"?>
@@ -7025,135 +7471,20 @@
 </file>
 
 <file path=customXml/item3.xml><?xml version="1.0" encoding="utf-8"?>
-<p:properties xmlns:p="http://schemas.microsoft.com/office/2006/metadata/properties" xmlns:xsi="http://www.w3.org/2001/XMLSchema-instance" xmlns:pc="http://schemas.microsoft.com/office/infopath/2007/PartnerControls">
-  <documentManagement>
-    <APDescription xmlns="4873beb7-5857-4685-be1f-d57550cc96cc" xsi:nil="true"/>
-    <AssetExpire xmlns="4873beb7-5857-4685-be1f-d57550cc96cc">2029-01-01T08:00:00+00:00</AssetExpire>
-    <CampaignTagsTaxHTField0 xmlns="4873beb7-5857-4685-be1f-d57550cc96cc">
-      <Terms xmlns="http://schemas.microsoft.com/office/infopath/2007/PartnerControls"/>
-    </CampaignTagsTaxHTField0>
-    <IntlLangReviewDate xmlns="4873beb7-5857-4685-be1f-d57550cc96cc" xsi:nil="true"/>
-    <TPFriendlyName xmlns="4873beb7-5857-4685-be1f-d57550cc96cc" xsi:nil="true"/>
-    <IntlLangReview xmlns="4873beb7-5857-4685-be1f-d57550cc96cc">false</IntlLangReview>
-    <LocLastLocAttemptVersionLookup xmlns="4873beb7-5857-4685-be1f-d57550cc96cc">856581</LocLastLocAttemptVersionLookup>
-    <PolicheckWords xmlns="4873beb7-5857-4685-be1f-d57550cc96cc" xsi:nil="true"/>
-    <SubmitterId xmlns="4873beb7-5857-4685-be1f-d57550cc96cc" xsi:nil="true"/>
-    <AcquiredFrom xmlns="4873beb7-5857-4685-be1f-d57550cc96cc">Internal MS</AcquiredFrom>
-    <EditorialStatus xmlns="4873beb7-5857-4685-be1f-d57550cc96cc">Complete</EditorialStatus>
-    <Markets xmlns="4873beb7-5857-4685-be1f-d57550cc96cc"/>
-    <OriginAsset xmlns="4873beb7-5857-4685-be1f-d57550cc96cc" xsi:nil="true"/>
-    <AssetStart xmlns="4873beb7-5857-4685-be1f-d57550cc96cc">2012-09-19T07:42:00+00:00</AssetStart>
-    <FriendlyTitle xmlns="4873beb7-5857-4685-be1f-d57550cc96cc" xsi:nil="true"/>
-    <MarketSpecific xmlns="4873beb7-5857-4685-be1f-d57550cc96cc">false</MarketSpecific>
-    <TPNamespace xmlns="4873beb7-5857-4685-be1f-d57550cc96cc" xsi:nil="true"/>
-    <PublishStatusLookup xmlns="4873beb7-5857-4685-be1f-d57550cc96cc">
-      <Value>1622610</Value>
-    </PublishStatusLookup>
-    <APAuthor xmlns="4873beb7-5857-4685-be1f-d57550cc96cc">
-      <UserInfo>
-        <DisplayName>REDMOND\v-aptall</DisplayName>
-        <AccountId>2566</AccountId>
-        <AccountType/>
-      </UserInfo>
-    </APAuthor>
-    <TPCommandLine xmlns="4873beb7-5857-4685-be1f-d57550cc96cc" xsi:nil="true"/>
-    <IntlLangReviewer xmlns="4873beb7-5857-4685-be1f-d57550cc96cc" xsi:nil="true"/>
-    <OpenTemplate xmlns="4873beb7-5857-4685-be1f-d57550cc96cc">true</OpenTemplate>
-    <CSXSubmissionDate xmlns="4873beb7-5857-4685-be1f-d57550cc96cc" xsi:nil="true"/>
-    <TaxCatchAll xmlns="4873beb7-5857-4685-be1f-d57550cc96cc"/>
-    <Manager xmlns="4873beb7-5857-4685-be1f-d57550cc96cc" xsi:nil="true"/>
-    <NumericId xmlns="4873beb7-5857-4685-be1f-d57550cc96cc" xsi:nil="true"/>
-    <ParentAssetId xmlns="4873beb7-5857-4685-be1f-d57550cc96cc" xsi:nil="true"/>
-    <OriginalSourceMarket xmlns="4873beb7-5857-4685-be1f-d57550cc96cc" xsi:nil="true"/>
-    <ApprovalStatus xmlns="4873beb7-5857-4685-be1f-d57550cc96cc">InProgress</ApprovalStatus>
-    <TPComponent xmlns="4873beb7-5857-4685-be1f-d57550cc96cc" xsi:nil="true"/>
-    <EditorialTags xmlns="4873beb7-5857-4685-be1f-d57550cc96cc" xsi:nil="true"/>
-    <TPExecutable xmlns="4873beb7-5857-4685-be1f-d57550cc96cc" xsi:nil="true"/>
-    <TPLaunchHelpLink xmlns="4873beb7-5857-4685-be1f-d57550cc96cc" xsi:nil="true"/>
-    <LocComments xmlns="4873beb7-5857-4685-be1f-d57550cc96cc" xsi:nil="true"/>
-    <LocRecommendedHandoff xmlns="4873beb7-5857-4685-be1f-d57550cc96cc" xsi:nil="true"/>
-    <SourceTitle xmlns="4873beb7-5857-4685-be1f-d57550cc96cc" xsi:nil="true"/>
-    <CSXUpdate xmlns="4873beb7-5857-4685-be1f-d57550cc96cc">false</CSXUpdate>
-    <IntlLocPriority xmlns="4873beb7-5857-4685-be1f-d57550cc96cc" xsi:nil="true"/>
-    <UAProjectedTotalWords xmlns="4873beb7-5857-4685-be1f-d57550cc96cc" xsi:nil="true"/>
-    <AssetType xmlns="4873beb7-5857-4685-be1f-d57550cc96cc">TP</AssetType>
-    <MachineTranslated xmlns="4873beb7-5857-4685-be1f-d57550cc96cc">false</MachineTranslated>
-    <OutputCachingOn xmlns="4873beb7-5857-4685-be1f-d57550cc96cc">false</OutputCachingOn>
-    <TemplateStatus xmlns="4873beb7-5857-4685-be1f-d57550cc96cc">Complete</TemplateStatus>
-    <IsSearchable xmlns="4873beb7-5857-4685-be1f-d57550cc96cc">true</IsSearchable>
-    <ContentItem xmlns="4873beb7-5857-4685-be1f-d57550cc96cc" xsi:nil="true"/>
-    <HandoffToMSDN xmlns="4873beb7-5857-4685-be1f-d57550cc96cc" xsi:nil="true"/>
-    <ShowIn xmlns="4873beb7-5857-4685-be1f-d57550cc96cc">Show everywhere</ShowIn>
-    <ThumbnailAssetId xmlns="4873beb7-5857-4685-be1f-d57550cc96cc" xsi:nil="true"/>
-    <UALocComments xmlns="4873beb7-5857-4685-be1f-d57550cc96cc" xsi:nil="true"/>
-    <UALocRecommendation xmlns="4873beb7-5857-4685-be1f-d57550cc96cc">Localize</UALocRecommendation>
-    <LastModifiedDateTime xmlns="4873beb7-5857-4685-be1f-d57550cc96cc" xsi:nil="true"/>
-    <LegacyData xmlns="4873beb7-5857-4685-be1f-d57550cc96cc" xsi:nil="true"/>
-    <LocManualTestRequired xmlns="4873beb7-5857-4685-be1f-d57550cc96cc">false</LocManualTestRequired>
-    <LocMarketGroupTiers2 xmlns="4873beb7-5857-4685-be1f-d57550cc96cc" xsi:nil="true"/>
-    <ClipArtFilename xmlns="4873beb7-5857-4685-be1f-d57550cc96cc" xsi:nil="true"/>
-    <TPApplication xmlns="4873beb7-5857-4685-be1f-d57550cc96cc" xsi:nil="true"/>
-    <CSXHash xmlns="4873beb7-5857-4685-be1f-d57550cc96cc" xsi:nil="true"/>
-    <DirectSourceMarket xmlns="4873beb7-5857-4685-be1f-d57550cc96cc" xsi:nil="true"/>
-    <PrimaryImageGen xmlns="4873beb7-5857-4685-be1f-d57550cc96cc">true</PrimaryImageGen>
-    <PlannedPubDate xmlns="4873beb7-5857-4685-be1f-d57550cc96cc" xsi:nil="true"/>
-    <CSXSubmissionMarket xmlns="4873beb7-5857-4685-be1f-d57550cc96cc" xsi:nil="true"/>
-    <Downloads xmlns="4873beb7-5857-4685-be1f-d57550cc96cc">0</Downloads>
-    <ArtSampleDocs xmlns="4873beb7-5857-4685-be1f-d57550cc96cc" xsi:nil="true"/>
-    <TrustLevel xmlns="4873beb7-5857-4685-be1f-d57550cc96cc">1 Microsoft Managed Content</TrustLevel>
-    <BlockPublish xmlns="4873beb7-5857-4685-be1f-d57550cc96cc">false</BlockPublish>
-    <TPLaunchHelpLinkType xmlns="4873beb7-5857-4685-be1f-d57550cc96cc">Template</TPLaunchHelpLinkType>
-    <LocalizationTagsTaxHTField0 xmlns="4873beb7-5857-4685-be1f-d57550cc96cc">
-      <Terms xmlns="http://schemas.microsoft.com/office/infopath/2007/PartnerControls"/>
-    </LocalizationTagsTaxHTField0>
-    <BusinessGroup xmlns="4873beb7-5857-4685-be1f-d57550cc96cc" xsi:nil="true"/>
-    <Providers xmlns="4873beb7-5857-4685-be1f-d57550cc96cc" xsi:nil="true"/>
-    <TemplateTemplateType xmlns="4873beb7-5857-4685-be1f-d57550cc96cc">Word Document Template</TemplateTemplateType>
-    <TimesCloned xmlns="4873beb7-5857-4685-be1f-d57550cc96cc" xsi:nil="true"/>
-    <TPAppVersion xmlns="4873beb7-5857-4685-be1f-d57550cc96cc" xsi:nil="true"/>
-    <VoteCount xmlns="4873beb7-5857-4685-be1f-d57550cc96cc" xsi:nil="true"/>
-    <AverageRating xmlns="4873beb7-5857-4685-be1f-d57550cc96cc" xsi:nil="true"/>
-    <FeatureTagsTaxHTField0 xmlns="4873beb7-5857-4685-be1f-d57550cc96cc">
-      <Terms xmlns="http://schemas.microsoft.com/office/infopath/2007/PartnerControls"/>
-    </FeatureTagsTaxHTField0>
-    <Provider xmlns="4873beb7-5857-4685-be1f-d57550cc96cc" xsi:nil="true"/>
-    <UACurrentWords xmlns="4873beb7-5857-4685-be1f-d57550cc96cc" xsi:nil="true"/>
-    <AssetId xmlns="4873beb7-5857-4685-be1f-d57550cc96cc">TP103457714</AssetId>
-    <TPClientViewer xmlns="4873beb7-5857-4685-be1f-d57550cc96cc" xsi:nil="true"/>
-    <DSATActionTaken xmlns="4873beb7-5857-4685-be1f-d57550cc96cc" xsi:nil="true"/>
-    <APEditor xmlns="4873beb7-5857-4685-be1f-d57550cc96cc">
-      <UserInfo>
-        <DisplayName/>
-        <AccountId xsi:nil="true"/>
-        <AccountType/>
-      </UserInfo>
-    </APEditor>
-    <TPInstallLocation xmlns="4873beb7-5857-4685-be1f-d57550cc96cc" xsi:nil="true"/>
-    <OOCacheId xmlns="4873beb7-5857-4685-be1f-d57550cc96cc" xsi:nil="true"/>
-    <IsDeleted xmlns="4873beb7-5857-4685-be1f-d57550cc96cc">false</IsDeleted>
-    <PublishTargets xmlns="4873beb7-5857-4685-be1f-d57550cc96cc">OfficeOnlineVNext</PublishTargets>
-    <ApprovalLog xmlns="4873beb7-5857-4685-be1f-d57550cc96cc" xsi:nil="true"/>
-    <BugNumber xmlns="4873beb7-5857-4685-be1f-d57550cc96cc" xsi:nil="true"/>
-    <CrawlForDependencies xmlns="4873beb7-5857-4685-be1f-d57550cc96cc">false</CrawlForDependencies>
-    <InternalTagsTaxHTField0 xmlns="4873beb7-5857-4685-be1f-d57550cc96cc">
-      <Terms xmlns="http://schemas.microsoft.com/office/infopath/2007/PartnerControls"/>
-    </InternalTagsTaxHTField0>
-    <LastHandOff xmlns="4873beb7-5857-4685-be1f-d57550cc96cc" xsi:nil="true"/>
-    <Milestone xmlns="4873beb7-5857-4685-be1f-d57550cc96cc" xsi:nil="true"/>
-    <OriginalRelease xmlns="4873beb7-5857-4685-be1f-d57550cc96cc">15</OriginalRelease>
-    <RecommendationsModifier xmlns="4873beb7-5857-4685-be1f-d57550cc96cc" xsi:nil="true"/>
-    <ScenarioTagsTaxHTField0 xmlns="4873beb7-5857-4685-be1f-d57550cc96cc">
-      <Terms xmlns="http://schemas.microsoft.com/office/infopath/2007/PartnerControls"/>
-    </ScenarioTagsTaxHTField0>
-    <UANotes xmlns="4873beb7-5857-4685-be1f-d57550cc96cc" xsi:nil="true"/>
-  </documentManagement>
-</p:properties>
+<?mso-contentType ?>
+<FormTemplates xmlns="http://schemas.microsoft.com/sharepoint/v3/contenttype/forms">
+  <Display>DocumentLibraryForm</Display>
+  <Edit>AssetEditForm</Edit>
+  <New>DocumentLibraryForm</New>
+</FormTemplates>
 </file>
 
 <file path=customXml/itemProps1.xml><?xml version="1.0" encoding="utf-8"?>
-<ds:datastoreItem xmlns:ds="http://schemas.openxmlformats.org/officeDocument/2006/customXml" ds:itemID="{499EA1EC-B023-4266-9865-E1EDA122A8C9}">
+<ds:datastoreItem xmlns:ds="http://schemas.openxmlformats.org/officeDocument/2006/customXml" ds:itemID="{63671810-3EF7-4C8E-BCBA-248ABE2BAB39}">
   <ds:schemaRefs>
-    <ds:schemaRef ds:uri="http://schemas.microsoft.com/sharepoint/v3/contenttype/forms"/>
+    <ds:schemaRef ds:uri="http://schemas.microsoft.com/office/2006/metadata/properties"/>
+    <ds:schemaRef ds:uri="http://schemas.microsoft.com/office/infopath/2007/PartnerControls"/>
+    <ds:schemaRef ds:uri="4873beb7-5857-4685-be1f-d57550cc96cc"/>
   </ds:schemaRefs>
 </ds:datastoreItem>
 </file>
@@ -7177,11 +7508,9 @@
 </file>
 
 <file path=customXml/itemProps3.xml><?xml version="1.0" encoding="utf-8"?>
-<ds:datastoreItem xmlns:ds="http://schemas.openxmlformats.org/officeDocument/2006/customXml" ds:itemID="{63671810-3EF7-4C8E-BCBA-248ABE2BAB39}">
+<ds:datastoreItem xmlns:ds="http://schemas.openxmlformats.org/officeDocument/2006/customXml" ds:itemID="{499EA1EC-B023-4266-9865-E1EDA122A8C9}">
   <ds:schemaRefs>
-    <ds:schemaRef ds:uri="http://schemas.microsoft.com/office/2006/metadata/properties"/>
-    <ds:schemaRef ds:uri="http://schemas.microsoft.com/office/infopath/2007/PartnerControls"/>
-    <ds:schemaRef ds:uri="4873beb7-5857-4685-be1f-d57550cc96cc"/>
+    <ds:schemaRef ds:uri="http://schemas.microsoft.com/sharepoint/v3/contenttype/forms"/>
   </ds:schemaRefs>
 </ds:datastoreItem>
 </file>